--- a/Documentos - KaizenZone/Documentacao - Projeto Individual.docx
+++ b/Documentos - KaizenZone/Documentacao - Projeto Individual.docx
@@ -300,15 +300,13 @@
           <w:szCs w:val="28"/>
         </w:rPr>
       </w:pPr>
-      <w:proofErr w:type="spellStart"/>
-      <w:r>
-        <w:rPr>
-          <w:sz w:val="28"/>
-          <w:szCs w:val="28"/>
-        </w:rPr>
-        <w:t>sp</w:t>
-      </w:r>
-      <w:proofErr w:type="spellEnd"/>
+      <w:r>
+        <w:rPr>
+          <w:sz w:val="28"/>
+          <w:szCs w:val="28"/>
+        </w:rPr>
+        <w:t>São Paulo</w:t>
+      </w:r>
     </w:p>
     <w:p>
       <w:pPr>
@@ -616,7 +614,15 @@
       </w:r>
       <w:proofErr w:type="spellEnd"/>
       <w:r>
-        <w:t>" do Fortnite, referindo-se a uma zona segura.</w:t>
+        <w:t xml:space="preserve">" do </w:t>
+      </w:r>
+      <w:proofErr w:type="spellStart"/>
+      <w:r>
+        <w:t>Fortnite</w:t>
+      </w:r>
+      <w:proofErr w:type="spellEnd"/>
+      <w:r>
+        <w:t>, referindo-se a uma zona segura.</w:t>
       </w:r>
     </w:p>
     <w:p>
@@ -1150,6 +1156,24 @@
     </w:p>
     <w:p>
       <w:pPr>
+        <w:pStyle w:val="PargrafodaLista"/>
+        <w:numPr>
+          <w:ilvl w:val="0"/>
+          <w:numId w:val="15"/>
+        </w:numPr>
+        <w:rPr>
+          <w:b/>
+          <w:bCs/>
+          <w:sz w:val="28"/>
+          <w:szCs w:val="28"/>
+        </w:rPr>
+      </w:pPr>
+      <w:r>
+        <w:t>Utilização do GitHub e Trello.</w:t>
+      </w:r>
+    </w:p>
+    <w:p>
+      <w:pPr>
         <w:ind w:left="720"/>
         <w:rPr>
           <w:b/>
@@ -1191,7 +1215,6 @@
           <w:sz w:val="28"/>
           <w:szCs w:val="28"/>
         </w:rPr>
-        <w:lastRenderedPageBreak/>
         <w:t>Requisitos Funcionais:</w:t>
       </w:r>
     </w:p>
